--- a/09.5_HW_ETLProject/ETL_Report.docx
+++ b/09.5_HW_ETLProject/ETL_Report.docx
@@ -190,47 +190,6 @@
       <w:r>
         <w:t>Download CSVs</w:t>
       </w:r>
-    </w:p>
-    <w:p>
-      <w:pPr>
-        <w:spacing w:line="240" w:lineRule="auto"/>
-        <w:contextualSpacing/>
-      </w:pPr>
-      <w:r>
-        <w:t>Transfer CSVs into MySQL</w:t>
-      </w:r>
-    </w:p>
-    <w:p>
-      <w:pPr>
-        <w:spacing w:line="240" w:lineRule="auto"/>
-        <w:contextualSpacing/>
-      </w:pPr>
-      <w:r>
-        <w:t>Perform transformation of data</w:t>
-      </w:r>
-    </w:p>
-    <w:p>
-      <w:pPr>
-        <w:spacing w:line="240" w:lineRule="auto"/>
-        <w:contextualSpacing/>
-      </w:pPr>
-      <w:r>
-        <w:t>Stored procedures (save queries for reperforming</w:t>
-      </w:r>
-      <w:proofErr w:type="gramStart"/>
-      <w:r>
-        <w:t>)..?</w:t>
-      </w:r>
-      <w:proofErr w:type="gramEnd"/>
-    </w:p>
-    <w:p>
-      <w:pPr>
-        <w:spacing w:line="240" w:lineRule="auto"/>
-        <w:contextualSpacing/>
-      </w:pPr>
-      <w:r>
-        <w:t>Lookup to hedged vs non-hedged status during life of investment</w:t>
-      </w:r>
       <w:bookmarkStart w:id="0" w:name="_GoBack"/>
       <w:bookmarkEnd w:id="0"/>
     </w:p>
@@ -239,6 +198,96 @@
         <w:spacing w:line="240" w:lineRule="auto"/>
         <w:contextualSpacing/>
       </w:pPr>
+      <w:r>
+        <w:t>Transfer CSVs into MySQL</w:t>
+      </w:r>
+    </w:p>
+    <w:p>
+      <w:pPr>
+        <w:spacing w:line="240" w:lineRule="auto"/>
+        <w:contextualSpacing/>
+      </w:pPr>
+      <w:r>
+        <w:t>Perform transformation of data</w:t>
+      </w:r>
+    </w:p>
+    <w:p>
+      <w:pPr>
+        <w:spacing w:line="240" w:lineRule="auto"/>
+        <w:contextualSpacing/>
+      </w:pPr>
+      <w:r>
+        <w:t>Stored procedures (save queries for reperforming</w:t>
+      </w:r>
+      <w:proofErr w:type="gramStart"/>
+      <w:r>
+        <w:t>)..?</w:t>
+      </w:r>
+      <w:proofErr w:type="gramEnd"/>
+    </w:p>
+    <w:p>
+      <w:pPr>
+        <w:spacing w:line="240" w:lineRule="auto"/>
+        <w:contextualSpacing/>
+      </w:pPr>
+      <w:r>
+        <w:t>Lookup to hedged vs non-hedged status during life of investment</w:t>
+      </w:r>
+    </w:p>
+    <w:p>
+      <w:pPr>
+        <w:spacing w:line="240" w:lineRule="auto"/>
+        <w:contextualSpacing/>
+      </w:pPr>
+    </w:p>
+    <w:p>
+      <w:pPr>
+        <w:spacing w:line="240" w:lineRule="auto"/>
+        <w:contextualSpacing/>
+      </w:pPr>
+    </w:p>
+    <w:p>
+      <w:pPr>
+        <w:spacing w:line="240" w:lineRule="auto"/>
+        <w:contextualSpacing/>
+      </w:pPr>
+      <w:r>
+        <w:drawing>
+          <wp:inline distT="0" distB="0" distL="0" distR="0" wp14:anchorId="7E9DCEA0" wp14:editId="67085D8B">
+            <wp:extent cx="5943600" cy="3217545"/>
+            <wp:effectExtent l="0" t="0" r="0" b="1905"/>
+            <wp:docPr id="1" name="Picture 1"/>
+            <wp:cNvGraphicFramePr>
+              <a:graphicFrameLocks xmlns:a="http://schemas.openxmlformats.org/drawingml/2006/main" noChangeAspect="1"/>
+            </wp:cNvGraphicFramePr>
+            <a:graphic xmlns:a="http://schemas.openxmlformats.org/drawingml/2006/main">
+              <a:graphicData uri="http://schemas.openxmlformats.org/drawingml/2006/picture">
+                <pic:pic xmlns:pic="http://schemas.openxmlformats.org/drawingml/2006/picture">
+                  <pic:nvPicPr>
+                    <pic:cNvPr id="1" name=""/>
+                    <pic:cNvPicPr/>
+                  </pic:nvPicPr>
+                  <pic:blipFill>
+                    <a:blip r:embed="rId4"/>
+                    <a:stretch>
+                      <a:fillRect/>
+                    </a:stretch>
+                  </pic:blipFill>
+                  <pic:spPr>
+                    <a:xfrm>
+                      <a:off x="0" y="0"/>
+                      <a:ext cx="5943600" cy="3217545"/>
+                    </a:xfrm>
+                    <a:prstGeom prst="rect">
+                      <a:avLst/>
+                    </a:prstGeom>
+                  </pic:spPr>
+                </pic:pic>
+              </a:graphicData>
+            </a:graphic>
+          </wp:inline>
+        </w:drawing>
+      </w:r>
     </w:p>
     <w:sectPr>
       <w:pgSz w:w="12240" w:h="15840"/>
@@ -651,6 +700,7 @@
   <w:style w:type="character" w:default="1" w:styleId="DefaultParagraphFont">
     <w:name w:val="Default Paragraph Font"/>
     <w:uiPriority w:val="1"/>
+    <w:semiHidden/>
     <w:unhideWhenUsed/>
   </w:style>
   <w:style w:type="table" w:default="1" w:styleId="TableNormal">

--- a/09.5_HW_ETLProject/ETL_Report.docx
+++ b/09.5_HW_ETLProject/ETL_Report.docx
@@ -6,6 +6,7 @@
       <w:pPr>
         <w:spacing w:line="240" w:lineRule="auto"/>
         <w:contextualSpacing/>
+        <w:jc w:val="both"/>
         <w:rPr>
           <w:b/>
           <w:u w:val="single"/>
@@ -16,6 +17,596 @@
           <w:b/>
           <w:u w:val="single"/>
         </w:rPr>
+        <w:t xml:space="preserve">ETL </w:t>
+      </w:r>
+      <w:r>
+        <w:rPr>
+          <w:b/>
+          <w:u w:val="single"/>
+        </w:rPr>
+        <w:t>Project Purpose</w:t>
+      </w:r>
+      <w:r>
+        <w:rPr>
+          <w:b/>
+          <w:u w:val="single"/>
+        </w:rPr>
+        <w:t xml:space="preserve"> and Scope</w:t>
+      </w:r>
+    </w:p>
+    <w:p>
+      <w:pPr>
+        <w:spacing w:line="240" w:lineRule="auto"/>
+        <w:contextualSpacing/>
+        <w:jc w:val="both"/>
+      </w:pPr>
+    </w:p>
+    <w:p>
+      <w:pPr>
+        <w:spacing w:line="240" w:lineRule="auto"/>
+        <w:contextualSpacing/>
+        <w:jc w:val="both"/>
+      </w:pPr>
+      <w:r>
+        <w:t xml:space="preserve">Our company is an asset manager located in NYC.  As part of our day to day operations, we invest in total returns swap with single name equities as underlier.  This means we have synthetic exposure to common stocks, without directly purchasing them in the market.  Instead, we increase our exposure by </w:t>
+      </w:r>
+      <w:r>
+        <w:t>investing</w:t>
+      </w:r>
+      <w:r>
+        <w:t xml:space="preserve"> in a swap derivative in which we agree</w:t>
+      </w:r>
+      <w:r>
+        <w:t>,</w:t>
+      </w:r>
+      <w:r>
+        <w:t xml:space="preserve"> with </w:t>
+      </w:r>
+      <w:r>
+        <w:t>any given</w:t>
+      </w:r>
+      <w:r>
+        <w:t xml:space="preserve"> counterparty</w:t>
+      </w:r>
+      <w:r>
+        <w:t xml:space="preserve">, to exchange the profits and losses of a </w:t>
+      </w:r>
+      <w:proofErr w:type="gramStart"/>
+      <w:r>
+        <w:t>particular underlier</w:t>
+      </w:r>
+      <w:proofErr w:type="gramEnd"/>
+      <w:r>
+        <w:t xml:space="preserve">, including dividends associated with the particular stock. </w:t>
+      </w:r>
+    </w:p>
+    <w:p>
+      <w:pPr>
+        <w:spacing w:line="240" w:lineRule="auto"/>
+        <w:contextualSpacing/>
+        <w:jc w:val="both"/>
+      </w:pPr>
+    </w:p>
+    <w:p>
+      <w:pPr>
+        <w:spacing w:line="240" w:lineRule="auto"/>
+        <w:contextualSpacing/>
+        <w:jc w:val="both"/>
+      </w:pPr>
+      <w:r>
+        <w:t xml:space="preserve">For example, in a normal stock purchase and sale, we would buy stock X at $100 in cash and sell the stock at a future date for $110 in cash, thereby realizing a profit of $10.  Any dividends during the holding period of stock X are credited (or debited in the case of short stocks) automatically from our prime broker accounts. </w:t>
+      </w:r>
+    </w:p>
+    <w:p>
+      <w:pPr>
+        <w:spacing w:line="240" w:lineRule="auto"/>
+        <w:contextualSpacing/>
+        <w:jc w:val="both"/>
+      </w:pPr>
+    </w:p>
+    <w:p>
+      <w:pPr>
+        <w:spacing w:line="240" w:lineRule="auto"/>
+        <w:contextualSpacing/>
+        <w:jc w:val="both"/>
+      </w:pPr>
+      <w:r>
+        <w:t xml:space="preserve">Assuming the same exposure was entered into via a </w:t>
+      </w:r>
+      <w:r>
+        <w:t>total return</w:t>
+      </w:r>
+      <w:r>
+        <w:t xml:space="preserve"> swap (“TRS”), we would open the contract with a notional cost of $100 and exit the position with a notional dollar value of $110.  There would be no exchange of cash on the opening date, but we would instead settle the contract by directly receiving $10 form the counterparty upon the closing of the position (the “unwind”).  In this scenario any dividends during the holding period of the TRS would also be settled at the unwind (instead of being automatically credited to our account on the pay date).</w:t>
+      </w:r>
+      <w:r>
+        <w:t xml:space="preserve">  For instances in which only a portion of open lots are unwound, only the dividends pertaining to the unwound lots are settled, to the extent that said dividends are also past pay date.</w:t>
+      </w:r>
+    </w:p>
+    <w:p>
+      <w:pPr>
+        <w:spacing w:line="240" w:lineRule="auto"/>
+        <w:contextualSpacing/>
+        <w:jc w:val="both"/>
+      </w:pPr>
+    </w:p>
+    <w:p>
+      <w:pPr>
+        <w:spacing w:line="240" w:lineRule="auto"/>
+        <w:contextualSpacing/>
+        <w:jc w:val="both"/>
+      </w:pPr>
+      <w:r>
+        <w:t xml:space="preserve">The difference between both types of investments, as it relates to accounting of the dividends, </w:t>
+      </w:r>
+      <w:r>
+        <w:t xml:space="preserve">is that while </w:t>
+      </w:r>
+      <w:r>
+        <w:t xml:space="preserve">dividends are simply accrued on </w:t>
+      </w:r>
+      <w:proofErr w:type="spellStart"/>
+      <w:r>
+        <w:t>ex date</w:t>
+      </w:r>
+      <w:proofErr w:type="spellEnd"/>
+      <w:r>
+        <w:t xml:space="preserve"> and settled on pay date for </w:t>
+      </w:r>
+      <w:proofErr w:type="spellStart"/>
+      <w:r>
+        <w:t>ordinay</w:t>
+      </w:r>
+      <w:proofErr w:type="spellEnd"/>
+      <w:r>
+        <w:t xml:space="preserve"> stock positions, we must continue to track accrued dividends even after pay date for TRS since they will only impact our cash balances to the extent that </w:t>
+      </w:r>
+      <w:proofErr w:type="spellStart"/>
+      <w:r>
+        <w:t>divdends</w:t>
+      </w:r>
+      <w:proofErr w:type="spellEnd"/>
+      <w:r>
+        <w:t xml:space="preserve"> on TRS are unwound.</w:t>
+      </w:r>
+      <w:r>
+        <w:t xml:space="preserve">  This presents a reporting/tracking challenge since dividends are not applied at the lot level in our </w:t>
+      </w:r>
+      <w:r>
+        <w:t>database</w:t>
+      </w:r>
+      <w:r>
+        <w:t>.  The following illustrates how dividends accrual reports would be laid out for each type of position:</w:t>
+      </w:r>
+    </w:p>
+    <w:p>
+      <w:pPr>
+        <w:pStyle w:val="ListParagraph"/>
+        <w:numPr>
+          <w:ilvl w:val="0"/>
+          <w:numId w:val="2"/>
+        </w:numPr>
+        <w:spacing w:line="240" w:lineRule="auto"/>
+        <w:jc w:val="both"/>
+      </w:pPr>
+      <w:r>
+        <w:t>Common stock dividend accrual report:</w:t>
+      </w:r>
+    </w:p>
+    <w:p>
+      <w:pPr>
+        <w:pStyle w:val="ListParagraph"/>
+        <w:numPr>
+          <w:ilvl w:val="1"/>
+          <w:numId w:val="2"/>
+        </w:numPr>
+        <w:spacing w:line="240" w:lineRule="auto"/>
+        <w:jc w:val="both"/>
+      </w:pPr>
+      <w:r>
+        <w:t xml:space="preserve">List ticker, </w:t>
+      </w:r>
+      <w:proofErr w:type="spellStart"/>
+      <w:r>
+        <w:t>ex date</w:t>
+      </w:r>
+      <w:proofErr w:type="spellEnd"/>
+      <w:r>
+        <w:t>, pay date, dividend rate, shares eligible for the dividend based on record date</w:t>
+      </w:r>
+    </w:p>
+    <w:p>
+      <w:pPr>
+        <w:pStyle w:val="ListParagraph"/>
+        <w:numPr>
+          <w:ilvl w:val="1"/>
+          <w:numId w:val="2"/>
+        </w:numPr>
+        <w:spacing w:line="240" w:lineRule="auto"/>
+        <w:jc w:val="both"/>
+      </w:pPr>
+      <w:r>
+        <w:t xml:space="preserve">On </w:t>
+      </w:r>
+      <w:proofErr w:type="spellStart"/>
+      <w:r>
+        <w:t>ex date</w:t>
+      </w:r>
+      <w:proofErr w:type="spellEnd"/>
+      <w:r>
+        <w:t xml:space="preserve">: include </w:t>
+      </w:r>
+      <w:r>
+        <w:t>dividends attributable to shares of common</w:t>
+      </w:r>
+    </w:p>
+    <w:p>
+      <w:pPr>
+        <w:pStyle w:val="ListParagraph"/>
+        <w:numPr>
+          <w:ilvl w:val="1"/>
+          <w:numId w:val="2"/>
+        </w:numPr>
+        <w:spacing w:line="240" w:lineRule="auto"/>
+        <w:jc w:val="both"/>
+      </w:pPr>
+      <w:r>
+        <w:t>On pay date: remove dividends.  On pay date, the dividend should no longer remain on the dividend accrual balance since we expect cash settlement to be processed at the prime broker.</w:t>
+      </w:r>
+    </w:p>
+    <w:p>
+      <w:pPr>
+        <w:pStyle w:val="ListParagraph"/>
+        <w:spacing w:line="240" w:lineRule="auto"/>
+        <w:ind w:left="1800"/>
+        <w:jc w:val="both"/>
+      </w:pPr>
+    </w:p>
+    <w:p>
+      <w:pPr>
+        <w:pStyle w:val="ListParagraph"/>
+        <w:numPr>
+          <w:ilvl w:val="0"/>
+          <w:numId w:val="2"/>
+        </w:numPr>
+        <w:spacing w:line="240" w:lineRule="auto"/>
+        <w:jc w:val="both"/>
+      </w:pPr>
+      <w:r>
+        <w:t xml:space="preserve">TRS dividend accrual report: </w:t>
+      </w:r>
+    </w:p>
+    <w:p>
+      <w:pPr>
+        <w:pStyle w:val="ListParagraph"/>
+        <w:numPr>
+          <w:ilvl w:val="1"/>
+          <w:numId w:val="2"/>
+        </w:numPr>
+        <w:spacing w:line="240" w:lineRule="auto"/>
+        <w:jc w:val="both"/>
+      </w:pPr>
+      <w:r>
+        <w:t>List ticker</w:t>
+      </w:r>
+      <w:r>
+        <w:t xml:space="preserve"> of </w:t>
+      </w:r>
+      <w:proofErr w:type="spellStart"/>
+      <w:r>
+        <w:t>underlier</w:t>
+      </w:r>
+      <w:proofErr w:type="spellEnd"/>
+      <w:r>
+        <w:t xml:space="preserve">, </w:t>
+      </w:r>
+      <w:proofErr w:type="spellStart"/>
+      <w:r>
+        <w:t>ex date</w:t>
+      </w:r>
+      <w:proofErr w:type="spellEnd"/>
+      <w:r>
+        <w:t>, pay date, dividend rate, shares eligible for the dividend based on record date</w:t>
+      </w:r>
+    </w:p>
+    <w:p>
+      <w:pPr>
+        <w:pStyle w:val="ListParagraph"/>
+        <w:numPr>
+          <w:ilvl w:val="1"/>
+          <w:numId w:val="2"/>
+        </w:numPr>
+        <w:spacing w:line="240" w:lineRule="auto"/>
+        <w:jc w:val="both"/>
+      </w:pPr>
+      <w:r>
+        <w:t xml:space="preserve">On </w:t>
+      </w:r>
+      <w:proofErr w:type="spellStart"/>
+      <w:r>
+        <w:t>ex date</w:t>
+      </w:r>
+      <w:proofErr w:type="spellEnd"/>
+      <w:r>
+        <w:t>: include dividends attributable to shares of common</w:t>
+      </w:r>
+    </w:p>
+    <w:p>
+      <w:pPr>
+        <w:pStyle w:val="ListParagraph"/>
+        <w:numPr>
+          <w:ilvl w:val="1"/>
+          <w:numId w:val="2"/>
+        </w:numPr>
+        <w:spacing w:line="240" w:lineRule="auto"/>
+        <w:jc w:val="both"/>
+      </w:pPr>
+      <w:r>
+        <w:t xml:space="preserve">On pay date: </w:t>
+      </w:r>
+      <w:r>
+        <w:rPr>
+          <w:b/>
+          <w:u w:val="single"/>
+        </w:rPr>
+        <w:t>do not</w:t>
+      </w:r>
+      <w:r>
+        <w:t xml:space="preserve"> </w:t>
+      </w:r>
+      <w:r>
+        <w:t xml:space="preserve">remove dividends.  On pay date, the dividend </w:t>
+      </w:r>
+      <w:proofErr w:type="gramStart"/>
+      <w:r>
+        <w:t>are</w:t>
+      </w:r>
+      <w:proofErr w:type="gramEnd"/>
+      <w:r>
+        <w:t xml:space="preserve"> eligible for settlement at an unwind event, but does not automatically settle until such event occurs</w:t>
+      </w:r>
+      <w:r>
+        <w:t>.</w:t>
+      </w:r>
+    </w:p>
+    <w:p>
+      <w:pPr>
+        <w:pStyle w:val="ListParagraph"/>
+        <w:numPr>
+          <w:ilvl w:val="1"/>
+          <w:numId w:val="2"/>
+        </w:numPr>
+        <w:spacing w:line="240" w:lineRule="auto"/>
+        <w:jc w:val="both"/>
+      </w:pPr>
+      <w:r>
+        <w:t xml:space="preserve">On unwind date: </w:t>
+      </w:r>
+      <w:r>
+        <w:t>remove dividends</w:t>
+      </w:r>
+      <w:r>
+        <w:t xml:space="preserve"> on a pro rata basis based on the dividends applicable to the lots being unwound</w:t>
+      </w:r>
+      <w:r>
+        <w:t xml:space="preserve">.  </w:t>
+      </w:r>
+      <w:r>
+        <w:t>For example, consider a TRS position with the following attributes:</w:t>
+      </w:r>
+    </w:p>
+    <w:p>
+      <w:pPr>
+        <w:pStyle w:val="ListParagraph"/>
+        <w:numPr>
+          <w:ilvl w:val="2"/>
+          <w:numId w:val="2"/>
+        </w:numPr>
+        <w:spacing w:line="240" w:lineRule="auto"/>
+        <w:jc w:val="both"/>
+      </w:pPr>
+      <w:r>
+        <w:lastRenderedPageBreak/>
+        <w:t xml:space="preserve">2 shares of </w:t>
+      </w:r>
+      <w:proofErr w:type="spellStart"/>
+      <w:r>
+        <w:t>underlier</w:t>
+      </w:r>
+      <w:proofErr w:type="spellEnd"/>
+      <w:r>
+        <w:t xml:space="preserve"> exposure with different lot dates – one opened on 12/1/18 and another opened on 12/31/18</w:t>
+      </w:r>
+    </w:p>
+    <w:p>
+      <w:pPr>
+        <w:pStyle w:val="ListParagraph"/>
+        <w:numPr>
+          <w:ilvl w:val="2"/>
+          <w:numId w:val="2"/>
+        </w:numPr>
+        <w:spacing w:line="240" w:lineRule="auto"/>
+        <w:jc w:val="both"/>
+      </w:pPr>
+      <w:r>
+        <w:t xml:space="preserve">Dividend </w:t>
+      </w:r>
+      <w:proofErr w:type="spellStart"/>
+      <w:r>
+        <w:t>ex date</w:t>
+      </w:r>
+      <w:proofErr w:type="spellEnd"/>
+      <w:r>
+        <w:t xml:space="preserve"> of 12/7/18</w:t>
+      </w:r>
+    </w:p>
+    <w:p>
+      <w:pPr>
+        <w:pStyle w:val="ListParagraph"/>
+        <w:numPr>
+          <w:ilvl w:val="2"/>
+          <w:numId w:val="2"/>
+        </w:numPr>
+        <w:spacing w:line="240" w:lineRule="auto"/>
+        <w:jc w:val="both"/>
+      </w:pPr>
+      <w:r>
+        <w:t>Pay date of 1/5/19</w:t>
+      </w:r>
+    </w:p>
+    <w:p>
+      <w:pPr>
+        <w:pStyle w:val="ListParagraph"/>
+        <w:numPr>
+          <w:ilvl w:val="2"/>
+          <w:numId w:val="2"/>
+        </w:numPr>
+        <w:spacing w:line="240" w:lineRule="auto"/>
+        <w:jc w:val="both"/>
+      </w:pPr>
+      <w:r>
+        <w:t xml:space="preserve">Unwind date of 1/10/19 for </w:t>
+      </w:r>
+      <w:proofErr w:type="spellStart"/>
+      <w:r>
+        <w:t>for</w:t>
+      </w:r>
+      <w:proofErr w:type="spellEnd"/>
+      <w:r>
+        <w:t xml:space="preserve"> 1 share of the TRS</w:t>
+      </w:r>
+    </w:p>
+    <w:p>
+      <w:pPr>
+        <w:pStyle w:val="ListParagraph"/>
+        <w:numPr>
+          <w:ilvl w:val="2"/>
+          <w:numId w:val="2"/>
+        </w:numPr>
+        <w:spacing w:line="240" w:lineRule="auto"/>
+        <w:jc w:val="both"/>
+      </w:pPr>
+      <w:r>
+        <w:t>Dividend rate of $10 per share</w:t>
+      </w:r>
+    </w:p>
+    <w:p>
+      <w:pPr>
+        <w:pStyle w:val="ListParagraph"/>
+        <w:numPr>
+          <w:ilvl w:val="2"/>
+          <w:numId w:val="2"/>
+        </w:numPr>
+        <w:spacing w:line="240" w:lineRule="auto"/>
+        <w:jc w:val="both"/>
+      </w:pPr>
+      <w:r>
+        <w:t>LIFO tax lot relief method selected</w:t>
+      </w:r>
+    </w:p>
+    <w:p>
+      <w:pPr>
+        <w:pStyle w:val="ListParagraph"/>
+        <w:spacing w:line="240" w:lineRule="auto"/>
+        <w:ind w:left="1800"/>
+        <w:jc w:val="both"/>
+      </w:pPr>
+      <w:r>
+        <w:t xml:space="preserve">Since LIFO is selected in this example, the last share purchased would be the one unwound. Since the purchase date of this lot is after the </w:t>
+      </w:r>
+      <w:proofErr w:type="spellStart"/>
+      <w:r>
+        <w:t>ex dividend</w:t>
+      </w:r>
+      <w:proofErr w:type="spellEnd"/>
+      <w:r>
+        <w:t xml:space="preserve"> date, the lot was not eligible for the 12/7/18 dividend.  As such, there would be no settlement of the dividend accrual of $10 (1 lot held at </w:t>
+      </w:r>
+      <w:proofErr w:type="spellStart"/>
+      <w:r>
+        <w:t>ex date</w:t>
+      </w:r>
+      <w:proofErr w:type="spellEnd"/>
+      <w:r>
+        <w:t xml:space="preserve"> * $10 per share dividend rate = $10 dividend accrual balance).  Assuming the 12/1/18 remains open for the subsequent 3 years, the dividend accrual balance should remain open as well.  That is, there’s no realization (cash settlement) of said dividend until the position is unwound.</w:t>
+      </w:r>
+    </w:p>
+    <w:p>
+      <w:pPr>
+        <w:spacing w:line="240" w:lineRule="auto"/>
+        <w:jc w:val="both"/>
+      </w:pPr>
+      <w:r>
+        <w:t xml:space="preserve">The challenge in tracking our TRS dividend accrual is that when we accrue our dividend, we simply calculate the </w:t>
+      </w:r>
+      <w:proofErr w:type="gramStart"/>
+      <w:r>
+        <w:t>amount</w:t>
+      </w:r>
+      <w:proofErr w:type="gramEnd"/>
+      <w:r>
+        <w:t xml:space="preserve"> of dividends based on our holdings and apply it as a adjustment to our daily performance for the particular position.  That is, once calculated and applied, we do not make any distinction as to which </w:t>
+      </w:r>
+      <w:proofErr w:type="gramStart"/>
+      <w:r>
+        <w:t>particular lots</w:t>
+      </w:r>
+      <w:proofErr w:type="gramEnd"/>
+      <w:r>
+        <w:t xml:space="preserve"> the calculated dividend pertains to.</w:t>
+      </w:r>
+      <w:r>
+        <w:t xml:space="preserve">  As such, there are two alternatives to creating this type of lot-level dividend tracking.  The first option is to calculate and apply dividends at the lot level so that they may be tracked throughout the holding period of the </w:t>
+      </w:r>
+      <w:proofErr w:type="gramStart"/>
+      <w:r>
+        <w:t>particular lot</w:t>
+      </w:r>
+      <w:proofErr w:type="gramEnd"/>
+      <w:r>
+        <w:t xml:space="preserve"> and unwound on a pro rate basis.  Alternatively, we can create of series of joins in our SQL </w:t>
+      </w:r>
+      <w:proofErr w:type="spellStart"/>
+      <w:r>
+        <w:t>db</w:t>
+      </w:r>
+      <w:proofErr w:type="spellEnd"/>
+      <w:r>
+        <w:t xml:space="preserve"> </w:t>
+      </w:r>
+      <w:proofErr w:type="gramStart"/>
+      <w:r>
+        <w:t>in order to</w:t>
+      </w:r>
+      <w:proofErr w:type="gramEnd"/>
+      <w:r>
+        <w:t xml:space="preserve"> instantaneously calculate how much of our dividends that were booked during a particular date window apply to each open lot in our database.  Based on the complexity involved in the first option, I decided to explore the alternative through this ETL project.  </w:t>
+      </w:r>
+      <w:r>
+        <w:t>Thus, the goal of this ETL project is to create a report using multiple tables that allows the accounting and operations team to quickly and accurately determine the amount of TRS dividend accrual balances remain open as of a selected period end date.</w:t>
+      </w:r>
+    </w:p>
+    <w:p>
+      <w:pPr>
+        <w:spacing w:line="240" w:lineRule="auto"/>
+        <w:jc w:val="both"/>
+      </w:pPr>
+    </w:p>
+    <w:p>
+      <w:pPr>
+        <w:spacing w:line="240" w:lineRule="auto"/>
+        <w:contextualSpacing/>
+        <w:jc w:val="both"/>
+        <w:rPr>
+          <w:b/>
+          <w:u w:val="single"/>
+        </w:rPr>
+      </w:pPr>
+      <w:r>
+        <w:rPr>
+          <w:b/>
+          <w:u w:val="single"/>
+        </w:rPr>
         <w:t xml:space="preserve">Extract: your original data sources and how the data was formatted (CSV, JSON, MySQL, </w:t>
       </w:r>
       <w:proofErr w:type="spellStart"/>
@@ -39,39 +630,554 @@
       <w:pPr>
         <w:spacing w:line="240" w:lineRule="auto"/>
         <w:contextualSpacing/>
-      </w:pPr>
-      <w:r>
-        <w:t>FX Rates</w:t>
-      </w:r>
-    </w:p>
-    <w:p>
-      <w:pPr>
-        <w:spacing w:line="240" w:lineRule="auto"/>
-        <w:contextualSpacing/>
-      </w:pPr>
-      <w:r>
-        <w:t>Foreign prices for X, Y, Z</w:t>
-      </w:r>
-    </w:p>
-    <w:p>
-      <w:pPr>
-        <w:spacing w:line="240" w:lineRule="auto"/>
-        <w:contextualSpacing/>
-      </w:pPr>
-      <w:r>
-        <w:t>USD prices for X, Y, Z</w:t>
-      </w:r>
-    </w:p>
-    <w:p>
-      <w:pPr>
-        <w:spacing w:line="240" w:lineRule="auto"/>
-        <w:contextualSpacing/>
-      </w:pPr>
-    </w:p>
-    <w:p>
-      <w:pPr>
-        <w:spacing w:line="240" w:lineRule="auto"/>
-        <w:contextualSpacing/>
+        <w:jc w:val="both"/>
+      </w:pPr>
+    </w:p>
+    <w:p>
+      <w:pPr>
+        <w:spacing w:line="240" w:lineRule="auto"/>
+        <w:contextualSpacing/>
+        <w:jc w:val="both"/>
+      </w:pPr>
+      <w:r>
+        <w:t xml:space="preserve">For this project, I used </w:t>
+      </w:r>
+      <w:r>
+        <w:t>a dev</w:t>
+      </w:r>
+      <w:r>
+        <w:t>elopment</w:t>
+      </w:r>
+      <w:r>
+        <w:t xml:space="preserve"> (backup) </w:t>
+      </w:r>
+      <w:r>
+        <w:t xml:space="preserve">version </w:t>
+      </w:r>
+      <w:r>
+        <w:t>of my work database.  This database includes the following tables used for this project:</w:t>
+      </w:r>
+    </w:p>
+    <w:p>
+      <w:pPr>
+        <w:pStyle w:val="ListParagraph"/>
+        <w:numPr>
+          <w:ilvl w:val="0"/>
+          <w:numId w:val="1"/>
+        </w:numPr>
+        <w:spacing w:line="240" w:lineRule="auto"/>
+        <w:jc w:val="both"/>
+      </w:pPr>
+      <w:proofErr w:type="spellStart"/>
+      <w:r>
+        <w:t>Dbo.CorporateAction</w:t>
+      </w:r>
+      <w:proofErr w:type="spellEnd"/>
+      <w:r>
+        <w:t xml:space="preserve"> (</w:t>
+      </w:r>
+      <w:r>
+        <w:t xml:space="preserve">the </w:t>
+      </w:r>
+      <w:r>
+        <w:t>“CACS”</w:t>
+      </w:r>
+      <w:r>
+        <w:t xml:space="preserve"> table</w:t>
+      </w:r>
+      <w:r>
+        <w:t>):</w:t>
+      </w:r>
+      <w:r>
+        <w:t xml:space="preserve"> This table contains historical list of corporate actions, including dividends, for investments held in our portfolio during the corporate action date (e.g. stock splits, dividends, reverse splits, reorganizations, ticker changes, etc.).</w:t>
+      </w:r>
+      <w:r>
+        <w:t xml:space="preserve">  </w:t>
+      </w:r>
+      <w:r>
+        <w:t xml:space="preserve">See </w:t>
+      </w:r>
+      <w:r>
+        <w:rPr>
+          <w:b/>
+          <w:color w:val="FF0000"/>
+        </w:rPr>
+        <w:t>E</w:t>
+      </w:r>
+      <w:r>
+        <w:rPr>
+          <w:b/>
+          <w:color w:val="FF0000"/>
+        </w:rPr>
+        <w:t>xhibit A</w:t>
+      </w:r>
+      <w:r>
+        <w:t>.</w:t>
+      </w:r>
+    </w:p>
+    <w:p>
+      <w:pPr>
+        <w:pStyle w:val="ListParagraph"/>
+        <w:numPr>
+          <w:ilvl w:val="0"/>
+          <w:numId w:val="1"/>
+        </w:numPr>
+        <w:spacing w:line="240" w:lineRule="auto"/>
+        <w:jc w:val="both"/>
+      </w:pPr>
+      <w:proofErr w:type="spellStart"/>
+      <w:r>
+        <w:t>Dbo.TaxLots_NEW</w:t>
+      </w:r>
+      <w:proofErr w:type="spellEnd"/>
+      <w:r>
+        <w:t xml:space="preserve"> (</w:t>
+      </w:r>
+      <w:r>
+        <w:t xml:space="preserve">the </w:t>
+      </w:r>
+      <w:r>
+        <w:t>“</w:t>
+      </w:r>
+      <w:r>
+        <w:t>Lots” table): This table contains all of the lot level detail for our portfolio holdings</w:t>
+      </w:r>
+      <w:proofErr w:type="gramStart"/>
+      <w:r>
+        <w:t xml:space="preserve">. </w:t>
+      </w:r>
+      <w:proofErr w:type="gramEnd"/>
+      <w:r>
+        <w:t xml:space="preserve">See </w:t>
+      </w:r>
+      <w:r>
+        <w:rPr>
+          <w:b/>
+          <w:color w:val="FF0000"/>
+        </w:rPr>
+        <w:t>E</w:t>
+      </w:r>
+      <w:r>
+        <w:rPr>
+          <w:b/>
+          <w:color w:val="FF0000"/>
+        </w:rPr>
+        <w:t xml:space="preserve">xhibit </w:t>
+      </w:r>
+      <w:r>
+        <w:rPr>
+          <w:b/>
+          <w:color w:val="FF0000"/>
+        </w:rPr>
+        <w:t>B</w:t>
+      </w:r>
+      <w:r>
+        <w:t>.</w:t>
+      </w:r>
+      <w:r>
+        <w:t xml:space="preserve">  Key lot level details include:</w:t>
+      </w:r>
+    </w:p>
+    <w:p>
+      <w:pPr>
+        <w:pStyle w:val="ListParagraph"/>
+        <w:numPr>
+          <w:ilvl w:val="1"/>
+          <w:numId w:val="1"/>
+        </w:numPr>
+        <w:spacing w:line="240" w:lineRule="auto"/>
+        <w:jc w:val="both"/>
+      </w:pPr>
+      <w:r>
+        <w:t>Date of purchase (aka the lot date)</w:t>
+      </w:r>
+    </w:p>
+    <w:p>
+      <w:pPr>
+        <w:pStyle w:val="ListParagraph"/>
+        <w:numPr>
+          <w:ilvl w:val="1"/>
+          <w:numId w:val="1"/>
+        </w:numPr>
+        <w:spacing w:line="240" w:lineRule="auto"/>
+        <w:jc w:val="both"/>
+      </w:pPr>
+      <w:r>
+        <w:t>Purchase price (aka lot price)</w:t>
+      </w:r>
+    </w:p>
+    <w:p>
+      <w:pPr>
+        <w:pStyle w:val="ListParagraph"/>
+        <w:numPr>
+          <w:ilvl w:val="1"/>
+          <w:numId w:val="1"/>
+        </w:numPr>
+        <w:spacing w:line="240" w:lineRule="auto"/>
+        <w:jc w:val="both"/>
+      </w:pPr>
+      <w:r>
+        <w:t xml:space="preserve">Security ID (primary key), </w:t>
+      </w:r>
+    </w:p>
+    <w:p>
+      <w:pPr>
+        <w:pStyle w:val="ListParagraph"/>
+        <w:numPr>
+          <w:ilvl w:val="1"/>
+          <w:numId w:val="1"/>
+        </w:numPr>
+        <w:spacing w:line="240" w:lineRule="auto"/>
+        <w:jc w:val="both"/>
+      </w:pPr>
+      <w:r>
+        <w:t xml:space="preserve">Shares held for the </w:t>
+      </w:r>
+      <w:proofErr w:type="gramStart"/>
+      <w:r>
+        <w:t>particular lot</w:t>
+      </w:r>
+      <w:proofErr w:type="gramEnd"/>
+    </w:p>
+    <w:p>
+      <w:pPr>
+        <w:pStyle w:val="ListParagraph"/>
+        <w:numPr>
+          <w:ilvl w:val="1"/>
+          <w:numId w:val="1"/>
+        </w:numPr>
+        <w:spacing w:line="240" w:lineRule="auto"/>
+        <w:jc w:val="both"/>
+      </w:pPr>
+      <w:r>
+        <w:t xml:space="preserve">Broker ID where the </w:t>
+      </w:r>
+      <w:proofErr w:type="gramStart"/>
+      <w:r>
+        <w:t>particular lot</w:t>
+      </w:r>
+      <w:proofErr w:type="gramEnd"/>
+      <w:r>
+        <w:t xml:space="preserve"> is custodied</w:t>
+      </w:r>
+    </w:p>
+    <w:p>
+      <w:pPr>
+        <w:pStyle w:val="ListParagraph"/>
+        <w:numPr>
+          <w:ilvl w:val="0"/>
+          <w:numId w:val="1"/>
+        </w:numPr>
+        <w:spacing w:line="240" w:lineRule="auto"/>
+        <w:jc w:val="both"/>
+      </w:pPr>
+      <w:proofErr w:type="spellStart"/>
+      <w:r>
+        <w:t>Dbo.PositionAdjustment</w:t>
+      </w:r>
+      <w:proofErr w:type="spellEnd"/>
+      <w:r>
+        <w:t xml:space="preserve"> (the “</w:t>
+      </w:r>
+      <w:proofErr w:type="spellStart"/>
+      <w:r>
+        <w:t>Div</w:t>
+      </w:r>
+      <w:proofErr w:type="spellEnd"/>
+      <w:r>
+        <w:t>” table): This table contains a listing of performance adjustments used to adjust our profits and losses (“</w:t>
+      </w:r>
+      <w:proofErr w:type="spellStart"/>
+      <w:r>
+        <w:t>PnL</w:t>
+      </w:r>
+      <w:proofErr w:type="spellEnd"/>
+      <w:r>
+        <w:t>”) recorded in our Port table</w:t>
+      </w:r>
+      <w:r>
+        <w:t xml:space="preserve"> for amounts relating to </w:t>
+      </w:r>
+      <w:r>
+        <w:t>interest, borrow income/expenses, swap financing, and dividends</w:t>
+      </w:r>
+      <w:r>
+        <w:t xml:space="preserve">. See </w:t>
+      </w:r>
+      <w:r>
+        <w:rPr>
+          <w:b/>
+          <w:color w:val="FF0000"/>
+        </w:rPr>
+        <w:t>E</w:t>
+      </w:r>
+      <w:r>
+        <w:rPr>
+          <w:b/>
+          <w:color w:val="FF0000"/>
+        </w:rPr>
+        <w:t xml:space="preserve">xhibit </w:t>
+      </w:r>
+      <w:r>
+        <w:rPr>
+          <w:b/>
+          <w:color w:val="FF0000"/>
+        </w:rPr>
+        <w:t>C</w:t>
+      </w:r>
+      <w:r>
+        <w:t>.</w:t>
+      </w:r>
+    </w:p>
+    <w:p>
+      <w:pPr>
+        <w:pStyle w:val="ListParagraph"/>
+        <w:numPr>
+          <w:ilvl w:val="0"/>
+          <w:numId w:val="1"/>
+        </w:numPr>
+        <w:spacing w:line="240" w:lineRule="auto"/>
+        <w:jc w:val="both"/>
+      </w:pPr>
+      <w:proofErr w:type="spellStart"/>
+      <w:r>
+        <w:lastRenderedPageBreak/>
+        <w:t>Dbo.Broker</w:t>
+      </w:r>
+      <w:proofErr w:type="spellEnd"/>
+      <w:r>
+        <w:t xml:space="preserve"> (the “</w:t>
+      </w:r>
+      <w:proofErr w:type="spellStart"/>
+      <w:r>
+        <w:t>Brk</w:t>
+      </w:r>
+      <w:proofErr w:type="spellEnd"/>
+      <w:r>
+        <w:t>” table):</w:t>
+      </w:r>
+      <w:r>
+        <w:t xml:space="preserve">  This table contains a listing of prime brokers that we, as a firm, use for custody of our investments</w:t>
+      </w:r>
+      <w:r>
+        <w:t xml:space="preserve">. See </w:t>
+      </w:r>
+      <w:r>
+        <w:rPr>
+          <w:b/>
+          <w:color w:val="FF0000"/>
+        </w:rPr>
+        <w:t>E</w:t>
+      </w:r>
+      <w:r>
+        <w:rPr>
+          <w:b/>
+          <w:color w:val="FF0000"/>
+        </w:rPr>
+        <w:t xml:space="preserve">xhibit </w:t>
+      </w:r>
+      <w:r>
+        <w:rPr>
+          <w:b/>
+          <w:color w:val="FF0000"/>
+        </w:rPr>
+        <w:t>D</w:t>
+      </w:r>
+      <w:r>
+        <w:t>.</w:t>
+      </w:r>
+    </w:p>
+    <w:p>
+      <w:pPr>
+        <w:pStyle w:val="ListParagraph"/>
+        <w:numPr>
+          <w:ilvl w:val="0"/>
+          <w:numId w:val="1"/>
+        </w:numPr>
+        <w:spacing w:line="240" w:lineRule="auto"/>
+        <w:jc w:val="both"/>
+      </w:pPr>
+      <w:proofErr w:type="spellStart"/>
+      <w:r>
+        <w:t>Dbo.</w:t>
+      </w:r>
+      <w:r>
+        <w:t>PositionArchive</w:t>
+      </w:r>
+      <w:proofErr w:type="spellEnd"/>
+      <w:r>
+        <w:t xml:space="preserve"> </w:t>
+      </w:r>
+      <w:r>
+        <w:t>(the “Port” table):</w:t>
+      </w:r>
+      <w:r>
+        <w:t xml:space="preserve">  This table</w:t>
+      </w:r>
+      <w:r>
+        <w:t xml:space="preserve"> contains a historical record of our investments portfolio by date, broken out by the following:</w:t>
+      </w:r>
+    </w:p>
+    <w:p>
+      <w:pPr>
+        <w:pStyle w:val="ListParagraph"/>
+        <w:numPr>
+          <w:ilvl w:val="1"/>
+          <w:numId w:val="1"/>
+        </w:numPr>
+        <w:spacing w:line="240" w:lineRule="auto"/>
+        <w:jc w:val="both"/>
+      </w:pPr>
+      <w:r>
+        <w:t>Security ID</w:t>
+      </w:r>
+    </w:p>
+    <w:p>
+      <w:pPr>
+        <w:pStyle w:val="ListParagraph"/>
+        <w:numPr>
+          <w:ilvl w:val="1"/>
+          <w:numId w:val="1"/>
+        </w:numPr>
+        <w:spacing w:line="240" w:lineRule="auto"/>
+        <w:jc w:val="both"/>
+      </w:pPr>
+      <w:r>
+        <w:t>Broker ID</w:t>
+      </w:r>
+    </w:p>
+    <w:p>
+      <w:pPr>
+        <w:pStyle w:val="ListParagraph"/>
+        <w:numPr>
+          <w:ilvl w:val="1"/>
+          <w:numId w:val="1"/>
+        </w:numPr>
+        <w:spacing w:line="240" w:lineRule="auto"/>
+        <w:jc w:val="both"/>
+      </w:pPr>
+      <w:r>
+        <w:t>Portfolio manager ID</w:t>
+      </w:r>
+    </w:p>
+    <w:p>
+      <w:pPr>
+        <w:pStyle w:val="ListParagraph"/>
+        <w:numPr>
+          <w:ilvl w:val="1"/>
+          <w:numId w:val="1"/>
+        </w:numPr>
+        <w:spacing w:line="240" w:lineRule="auto"/>
+        <w:jc w:val="both"/>
+      </w:pPr>
+      <w:r>
+        <w:t>Shares held</w:t>
+      </w:r>
+    </w:p>
+    <w:p>
+      <w:pPr>
+        <w:pStyle w:val="ListParagraph"/>
+        <w:numPr>
+          <w:ilvl w:val="1"/>
+          <w:numId w:val="1"/>
+        </w:numPr>
+        <w:spacing w:line="240" w:lineRule="auto"/>
+        <w:jc w:val="both"/>
+      </w:pPr>
+      <w:r>
+        <w:t xml:space="preserve">MV for each </w:t>
+      </w:r>
+      <w:proofErr w:type="gramStart"/>
+      <w:r>
+        <w:t>particular date</w:t>
+      </w:r>
+      <w:proofErr w:type="gramEnd"/>
+    </w:p>
+    <w:p>
+      <w:pPr>
+        <w:pStyle w:val="ListParagraph"/>
+        <w:numPr>
+          <w:ilvl w:val="1"/>
+          <w:numId w:val="1"/>
+        </w:numPr>
+        <w:spacing w:line="240" w:lineRule="auto"/>
+        <w:jc w:val="both"/>
+      </w:pPr>
+      <w:proofErr w:type="spellStart"/>
+      <w:r>
+        <w:t>PnL</w:t>
+      </w:r>
+      <w:proofErr w:type="spellEnd"/>
+      <w:r>
+        <w:t xml:space="preserve"> for </w:t>
+      </w:r>
+      <w:r>
+        <w:t xml:space="preserve">each </w:t>
+      </w:r>
+      <w:proofErr w:type="gramStart"/>
+      <w:r>
+        <w:t>particular date</w:t>
+      </w:r>
+      <w:proofErr w:type="gramEnd"/>
+      <w:r>
+        <w:t xml:space="preserve"> (including stock performance and adjustments from the </w:t>
+      </w:r>
+      <w:proofErr w:type="spellStart"/>
+      <w:r>
+        <w:t>Div</w:t>
+      </w:r>
+      <w:proofErr w:type="spellEnd"/>
+      <w:r>
+        <w:t xml:space="preserve"> table.</w:t>
+      </w:r>
+    </w:p>
+    <w:p>
+      <w:pPr>
+        <w:pStyle w:val="ListParagraph"/>
+        <w:numPr>
+          <w:ilvl w:val="1"/>
+          <w:numId w:val="1"/>
+        </w:numPr>
+        <w:spacing w:line="240" w:lineRule="auto"/>
+        <w:jc w:val="both"/>
+      </w:pPr>
+      <w:r>
+        <w:t xml:space="preserve">See </w:t>
+      </w:r>
+      <w:r>
+        <w:rPr>
+          <w:b/>
+          <w:color w:val="FF0000"/>
+        </w:rPr>
+        <w:t>E</w:t>
+      </w:r>
+      <w:r>
+        <w:rPr>
+          <w:b/>
+          <w:color w:val="FF0000"/>
+        </w:rPr>
+        <w:t xml:space="preserve">xhibit </w:t>
+      </w:r>
+      <w:r>
+        <w:rPr>
+          <w:b/>
+          <w:color w:val="FF0000"/>
+        </w:rPr>
+        <w:t>E</w:t>
+      </w:r>
+    </w:p>
+    <w:p>
+      <w:pPr>
+        <w:spacing w:line="240" w:lineRule="auto"/>
+        <w:contextualSpacing/>
+        <w:jc w:val="both"/>
+      </w:pPr>
+    </w:p>
+    <w:p>
+      <w:pPr>
+        <w:spacing w:line="240" w:lineRule="auto"/>
+        <w:contextualSpacing/>
+        <w:jc w:val="both"/>
         <w:rPr>
           <w:b/>
           <w:u w:val="single"/>
@@ -89,165 +1195,1172 @@
       <w:pPr>
         <w:spacing w:line="240" w:lineRule="auto"/>
         <w:contextualSpacing/>
-      </w:pPr>
-    </w:p>
-    <w:p>
-      <w:pPr>
-        <w:spacing w:line="240" w:lineRule="auto"/>
-        <w:contextualSpacing/>
-      </w:pPr>
-      <w:r>
-        <w:t xml:space="preserve">The type of transformation needed for this data (cleaning, joining, filtering, aggregating, </w:t>
-      </w:r>
-      <w:proofErr w:type="spellStart"/>
-      <w:r>
-        <w:t>etc</w:t>
-      </w:r>
-      <w:proofErr w:type="spellEnd"/>
-      <w:r>
-        <w:t>).</w:t>
-      </w:r>
-    </w:p>
-    <w:p>
-      <w:pPr>
-        <w:spacing w:line="240" w:lineRule="auto"/>
-        <w:contextualSpacing/>
-      </w:pPr>
-      <w:r>
-        <w:t>Transformation 1, purpose:</w:t>
-      </w:r>
-    </w:p>
-    <w:p>
-      <w:pPr>
-        <w:spacing w:line="240" w:lineRule="auto"/>
-        <w:contextualSpacing/>
-      </w:pPr>
-      <w:r>
-        <w:t>Transformation 2, purpose:</w:t>
-      </w:r>
-    </w:p>
-    <w:p>
-      <w:pPr>
-        <w:spacing w:line="240" w:lineRule="auto"/>
-        <w:contextualSpacing/>
-      </w:pPr>
-    </w:p>
-    <w:p>
-      <w:pPr>
-        <w:spacing w:line="240" w:lineRule="auto"/>
-        <w:contextualSpacing/>
-      </w:pPr>
-    </w:p>
-    <w:p>
-      <w:pPr>
-        <w:spacing w:line="240" w:lineRule="auto"/>
-        <w:contextualSpacing/>
+        <w:jc w:val="both"/>
         <w:rPr>
           <w:b/>
           <w:u w:val="single"/>
         </w:rPr>
       </w:pPr>
-      <w:r>
-        <w:rPr>
-          <w:b/>
-          <w:u w:val="single"/>
-        </w:rPr>
-        <w:t>Load: the final database, tables/collections, and why this was chosen.</w:t>
-      </w:r>
-    </w:p>
-    <w:p>
-      <w:pPr>
-        <w:spacing w:line="240" w:lineRule="auto"/>
-        <w:contextualSpacing/>
-      </w:pPr>
-    </w:p>
-    <w:p>
-      <w:pPr>
-        <w:spacing w:line="240" w:lineRule="auto"/>
-        <w:contextualSpacing/>
-      </w:pPr>
-      <w:r>
-        <w:t>Hedge currency analysis.  To answer: did we hedge at right times?</w:t>
-      </w:r>
-    </w:p>
-    <w:p>
-      <w:pPr>
-        <w:spacing w:line="240" w:lineRule="auto"/>
-        <w:contextualSpacing/>
-      </w:pPr>
-      <w:r>
-        <w:t>Steps</w:t>
-      </w:r>
-      <w:r>
-        <w:t xml:space="preserve"> required to reproduce your ETL process.</w:t>
-      </w:r>
-    </w:p>
-    <w:p>
-      <w:pPr>
-        <w:spacing w:line="240" w:lineRule="auto"/>
-        <w:contextualSpacing/>
-      </w:pPr>
-      <w:r>
-        <w:t>Download CSVs</w:t>
-      </w:r>
-    </w:p>
-    <w:p>
-      <w:pPr>
-        <w:spacing w:line="240" w:lineRule="auto"/>
-        <w:contextualSpacing/>
-      </w:pPr>
-      <w:r>
-        <w:t>Transfer CSVs into MySQL</w:t>
-      </w:r>
-    </w:p>
-    <w:p>
-      <w:pPr>
-        <w:spacing w:line="240" w:lineRule="auto"/>
-        <w:contextualSpacing/>
-      </w:pPr>
-      <w:r>
-        <w:t>Perform transformation of data</w:t>
-      </w:r>
-    </w:p>
-    <w:p>
-      <w:pPr>
-        <w:spacing w:line="240" w:lineRule="auto"/>
-        <w:contextualSpacing/>
-      </w:pPr>
-      <w:r>
-        <w:t>Stored procedures (save queries for reperforming</w:t>
-      </w:r>
-      <w:proofErr w:type="gramStart"/>
-      <w:r>
-        <w:t>)..?</w:t>
-      </w:r>
-      <w:proofErr w:type="gramEnd"/>
-    </w:p>
-    <w:p>
-      <w:pPr>
-        <w:spacing w:line="240" w:lineRule="auto"/>
-        <w:contextualSpacing/>
-      </w:pPr>
-      <w:r>
-        <w:t>Lookup to hedged vs non-hedged status during life of investment</w:t>
+    </w:p>
+    <w:p>
+      <w:pPr>
+        <w:spacing w:line="240" w:lineRule="auto"/>
+        <w:contextualSpacing/>
+        <w:jc w:val="both"/>
+      </w:pPr>
+      <w:r>
+        <w:t xml:space="preserve">The following lists </w:t>
+      </w:r>
+      <w:r>
+        <w:t xml:space="preserve">the </w:t>
+      </w:r>
+      <w:r>
+        <w:t>transformation of data performed to meet the project goal:</w:t>
+      </w:r>
+    </w:p>
+    <w:p>
+      <w:pPr>
+        <w:pStyle w:val="ListParagraph"/>
+        <w:numPr>
+          <w:ilvl w:val="0"/>
+          <w:numId w:val="3"/>
+        </w:numPr>
+        <w:spacing w:line="240" w:lineRule="auto"/>
+        <w:jc w:val="both"/>
+      </w:pPr>
+      <w:r>
+        <w:t>Create variable date inputs</w:t>
+      </w:r>
+      <w:r>
+        <w:tab/>
+      </w:r>
+    </w:p>
+    <w:p>
+      <w:pPr>
+        <w:pStyle w:val="ListParagraph"/>
+        <w:numPr>
+          <w:ilvl w:val="0"/>
+          <w:numId w:val="3"/>
+        </w:numPr>
+        <w:spacing w:line="240" w:lineRule="auto"/>
+        <w:jc w:val="both"/>
+      </w:pPr>
+      <w:r>
+        <w:t>Join tables</w:t>
+      </w:r>
+    </w:p>
+    <w:p>
+      <w:pPr>
+        <w:pStyle w:val="ListParagraph"/>
+        <w:numPr>
+          <w:ilvl w:val="0"/>
+          <w:numId w:val="3"/>
+        </w:numPr>
+        <w:spacing w:line="240" w:lineRule="auto"/>
+        <w:jc w:val="both"/>
+      </w:pPr>
+      <w:r>
+        <w:t>Date formatting</w:t>
+      </w:r>
+      <w:r>
+        <w:t xml:space="preserve"> for certain date id fields</w:t>
+      </w:r>
+    </w:p>
+    <w:p>
+      <w:pPr>
+        <w:pStyle w:val="ListParagraph"/>
+        <w:numPr>
+          <w:ilvl w:val="0"/>
+          <w:numId w:val="3"/>
+        </w:numPr>
+        <w:spacing w:line="240" w:lineRule="auto"/>
+        <w:jc w:val="both"/>
+      </w:pPr>
+      <w:r>
+        <w:t>Format dollars</w:t>
+      </w:r>
+    </w:p>
+    <w:p>
+      <w:pPr>
+        <w:pStyle w:val="ListParagraph"/>
+        <w:numPr>
+          <w:ilvl w:val="0"/>
+          <w:numId w:val="3"/>
+        </w:numPr>
+        <w:spacing w:line="240" w:lineRule="auto"/>
+        <w:jc w:val="both"/>
+      </w:pPr>
+      <w:r>
+        <w:t>Ticker</w:t>
+      </w:r>
+      <w:r>
+        <w:t xml:space="preserve"> </w:t>
+      </w:r>
+      <w:r>
+        <w:t>filter: ending in _SW</w:t>
+      </w:r>
+    </w:p>
+    <w:p>
+      <w:pPr>
+        <w:pStyle w:val="ListParagraph"/>
+        <w:numPr>
+          <w:ilvl w:val="0"/>
+          <w:numId w:val="3"/>
+        </w:numPr>
+        <w:spacing w:line="240" w:lineRule="auto"/>
+        <w:jc w:val="both"/>
+      </w:pPr>
+      <w:r>
+        <w:t>Group by</w:t>
+      </w:r>
+      <w:r>
+        <w:t xml:space="preserve"> (aggregation):</w:t>
+      </w:r>
+    </w:p>
+    <w:p>
+      <w:pPr>
+        <w:pStyle w:val="ListParagraph"/>
+        <w:numPr>
+          <w:ilvl w:val="0"/>
+          <w:numId w:val="3"/>
+        </w:numPr>
+        <w:spacing w:line="240" w:lineRule="auto"/>
+        <w:jc w:val="both"/>
+      </w:pPr>
+      <w:r>
+        <w:t>Save as stored procedure</w:t>
+      </w:r>
+    </w:p>
+    <w:p>
+      <w:pPr>
+        <w:pStyle w:val="ListParagraph"/>
+        <w:numPr>
+          <w:ilvl w:val="0"/>
+          <w:numId w:val="3"/>
+        </w:numPr>
+        <w:spacing w:line="240" w:lineRule="auto"/>
+        <w:jc w:val="both"/>
+      </w:pPr>
+      <w:r>
+        <w:t>VBA macro to call stored procedure</w:t>
+      </w:r>
+      <w:r>
+        <w:t xml:space="preserve"> – </w:t>
+      </w:r>
+      <w:r>
+        <w:rPr>
+          <w:i/>
+        </w:rPr>
+        <w:t>out of scope</w:t>
+      </w:r>
+    </w:p>
+    <w:p>
+      <w:pPr>
+        <w:spacing w:line="240" w:lineRule="auto"/>
+        <w:contextualSpacing/>
+        <w:jc w:val="both"/>
+      </w:pPr>
+    </w:p>
+    <w:p>
+      <w:pPr>
+        <w:spacing w:line="240" w:lineRule="auto"/>
+        <w:contextualSpacing/>
+        <w:jc w:val="both"/>
+      </w:pPr>
+      <w:r>
+        <w:t xml:space="preserve">After performing the above data cleaning and transformation, I was able to produce a query that solved the challenge mentioned in the purpose section: To show the amount of TRS dividends attributable to each open </w:t>
       </w:r>
       <w:bookmarkStart w:id="0" w:name="_GoBack"/>
       <w:bookmarkEnd w:id="0"/>
-    </w:p>
-    <w:p>
-      <w:pPr>
-        <w:spacing w:line="240" w:lineRule="auto"/>
-        <w:contextualSpacing/>
-      </w:pPr>
+      <w:r>
+        <w:t xml:space="preserve">lot as of a </w:t>
+      </w:r>
+      <w:proofErr w:type="gramStart"/>
+      <w:r>
+        <w:t>particular date</w:t>
+      </w:r>
+      <w:proofErr w:type="gramEnd"/>
+      <w:r>
+        <w:t xml:space="preserve">. The final query to produce the required report </w:t>
+      </w:r>
+      <w:r>
+        <w:t xml:space="preserve">can be viewed in </w:t>
+      </w:r>
+      <w:r>
+        <w:rPr>
+          <w:b/>
+        </w:rPr>
+        <w:t xml:space="preserve">Exhibit </w:t>
+      </w:r>
+      <w:r>
+        <w:rPr>
+          <w:b/>
+        </w:rPr>
+        <w:t>F</w:t>
+      </w:r>
+      <w:r>
+        <w:t>.</w:t>
+      </w:r>
+    </w:p>
+    <w:p>
+      <w:pPr>
+        <w:spacing w:line="240" w:lineRule="auto"/>
+        <w:contextualSpacing/>
+        <w:jc w:val="both"/>
+      </w:pPr>
+    </w:p>
+    <w:p>
+      <w:pPr>
+        <w:spacing w:line="240" w:lineRule="auto"/>
+        <w:contextualSpacing/>
+        <w:jc w:val="both"/>
+        <w:sectPr>
+          <w:pgSz w:w="12240" w:h="15840"/>
+          <w:pgMar w:top="1440" w:right="1440" w:bottom="1440" w:left="1440" w:header="720" w:footer="720" w:gutter="0"/>
+          <w:cols w:space="720"/>
+          <w:docGrid w:linePitch="360"/>
+        </w:sectPr>
+      </w:pPr>
+    </w:p>
+    <w:p>
+      <w:pPr>
+        <w:spacing w:line="240" w:lineRule="auto"/>
+        <w:contextualSpacing/>
+        <w:jc w:val="both"/>
+        <w:rPr>
+          <w:b/>
+          <w:u w:val="single"/>
+        </w:rPr>
+      </w:pPr>
+      <w:r>
+        <w:rPr>
+          <w:b/>
+          <w:u w:val="single"/>
+        </w:rPr>
+        <w:lastRenderedPageBreak/>
+        <w:t>Load: the final database, tables/collections, and why this was chosen.</w:t>
+      </w:r>
+    </w:p>
+    <w:p>
+      <w:pPr>
+        <w:spacing w:line="240" w:lineRule="auto"/>
+        <w:contextualSpacing/>
+        <w:jc w:val="both"/>
+      </w:pPr>
+    </w:p>
+    <w:p>
+      <w:pPr>
+        <w:rPr>
+          <w:b/>
+        </w:rPr>
+      </w:pPr>
+      <w:r>
+        <w:rPr>
+          <w:b/>
+        </w:rPr>
+        <w:t>Exhibit A</w:t>
+      </w:r>
+    </w:p>
+    <w:p>
+      <w:pPr>
+        <w:rPr>
+          <w:b/>
+        </w:rPr>
+      </w:pPr>
+      <w:r>
+        <w:rPr>
+          <w:b/>
+          <w:noProof/>
+        </w:rPr>
+        <w:drawing>
+          <wp:inline distT="0" distB="0" distL="0" distR="0" wp14:anchorId="596844FC" wp14:editId="102B5117">
+            <wp:extent cx="9305925" cy="5114925"/>
+            <wp:effectExtent l="0" t="0" r="9525" b="9525"/>
+            <wp:docPr id="6" name="Picture 6"/>
+            <wp:cNvGraphicFramePr/>
+            <a:graphic xmlns:a="http://schemas.openxmlformats.org/drawingml/2006/main">
+              <a:graphicData uri="http://schemas.openxmlformats.org/drawingml/2006/picture">
+                <pic:pic xmlns:pic="http://schemas.openxmlformats.org/drawingml/2006/picture">
+                  <pic:nvPicPr>
+                    <pic:cNvPr id="1" name="Picture 1"/>
+                    <pic:cNvPicPr/>
+                  </pic:nvPicPr>
+                  <pic:blipFill>
+                    <a:blip r:embed="rId6"/>
+                    <a:stretch>
+                      <a:fillRect/>
+                    </a:stretch>
+                  </pic:blipFill>
+                  <pic:spPr>
+                    <a:xfrm>
+                      <a:off x="0" y="0"/>
+                      <a:ext cx="9305925" cy="5114925"/>
+                    </a:xfrm>
+                    <a:prstGeom prst="rect">
+                      <a:avLst/>
+                    </a:prstGeom>
+                  </pic:spPr>
+                </pic:pic>
+              </a:graphicData>
+            </a:graphic>
+          </wp:inline>
+        </w:drawing>
+      </w:r>
+    </w:p>
+    <w:p>
+      <w:pPr>
+        <w:rPr>
+          <w:b/>
+        </w:rPr>
+      </w:pPr>
+    </w:p>
+    <w:p>
+      <w:pPr>
+        <w:rPr>
+          <w:b/>
+        </w:rPr>
+      </w:pPr>
+    </w:p>
+    <w:p>
+      <w:pPr>
+        <w:rPr>
+          <w:b/>
+        </w:rPr>
+      </w:pPr>
+    </w:p>
+    <w:p>
+      <w:pPr>
+        <w:rPr>
+          <w:b/>
+        </w:rPr>
+      </w:pPr>
+    </w:p>
+    <w:p>
+      <w:pPr>
+        <w:rPr>
+          <w:b/>
+        </w:rPr>
+      </w:pPr>
+    </w:p>
+    <w:p>
+      <w:pPr>
+        <w:rPr>
+          <w:b/>
+        </w:rPr>
+      </w:pPr>
+      <w:r>
+        <w:rPr>
+          <w:b/>
+        </w:rPr>
+        <w:t>Exhibit B</w:t>
+      </w:r>
+    </w:p>
+    <w:p>
+      <w:pPr>
+        <w:rPr>
+          <w:b/>
+        </w:rPr>
+      </w:pPr>
+      <w:r>
+        <w:rPr>
+          <w:b/>
+          <w:noProof/>
+        </w:rPr>
+        <w:drawing>
+          <wp:inline distT="0" distB="0" distL="0" distR="0" wp14:anchorId="68D29527" wp14:editId="71B0E30A">
+            <wp:extent cx="9144000" cy="4281170"/>
+            <wp:effectExtent l="0" t="0" r="0" b="5080"/>
+            <wp:docPr id="2" name="Picture 2"/>
+            <wp:cNvGraphicFramePr>
+              <a:graphicFrameLocks xmlns:a="http://schemas.openxmlformats.org/drawingml/2006/main" noChangeAspect="1"/>
+            </wp:cNvGraphicFramePr>
+            <a:graphic xmlns:a="http://schemas.openxmlformats.org/drawingml/2006/main">
+              <a:graphicData uri="http://schemas.openxmlformats.org/drawingml/2006/picture">
+                <pic:pic xmlns:pic="http://schemas.openxmlformats.org/drawingml/2006/picture">
+                  <pic:nvPicPr>
+                    <pic:cNvPr id="1" name=""/>
+                    <pic:cNvPicPr/>
+                  </pic:nvPicPr>
+                  <pic:blipFill>
+                    <a:blip r:embed="rId7"/>
+                    <a:stretch>
+                      <a:fillRect/>
+                    </a:stretch>
+                  </pic:blipFill>
+                  <pic:spPr>
+                    <a:xfrm>
+                      <a:off x="0" y="0"/>
+                      <a:ext cx="9144000" cy="4281170"/>
+                    </a:xfrm>
+                    <a:prstGeom prst="rect">
+                      <a:avLst/>
+                    </a:prstGeom>
+                  </pic:spPr>
+                </pic:pic>
+              </a:graphicData>
+            </a:graphic>
+          </wp:inline>
+        </w:drawing>
+      </w:r>
+    </w:p>
+    <w:p>
+      <w:pPr>
+        <w:rPr>
+          <w:b/>
+        </w:rPr>
+      </w:pPr>
+    </w:p>
+    <w:p>
+      <w:pPr>
+        <w:rPr>
+          <w:b/>
+        </w:rPr>
+      </w:pPr>
+    </w:p>
+    <w:p>
+      <w:pPr>
+        <w:rPr>
+          <w:b/>
+        </w:rPr>
+      </w:pPr>
+    </w:p>
+    <w:p>
+      <w:pPr>
+        <w:rPr>
+          <w:b/>
+        </w:rPr>
+      </w:pPr>
+    </w:p>
+    <w:p>
+      <w:pPr>
+        <w:rPr>
+          <w:b/>
+        </w:rPr>
+      </w:pPr>
+    </w:p>
+    <w:p>
+      <w:pPr>
+        <w:rPr>
+          <w:b/>
+        </w:rPr>
+      </w:pPr>
+    </w:p>
+    <w:p>
+      <w:pPr>
+        <w:rPr>
+          <w:b/>
+        </w:rPr>
+      </w:pPr>
+    </w:p>
+    <w:p>
+      <w:pPr>
+        <w:rPr>
+          <w:b/>
+        </w:rPr>
+      </w:pPr>
+    </w:p>
+    <w:p>
+      <w:pPr>
+        <w:rPr>
+          <w:b/>
+        </w:rPr>
+      </w:pPr>
+      <w:r>
+        <w:rPr>
+          <w:b/>
+        </w:rPr>
+        <w:t>Exhibit C</w:t>
+      </w:r>
+    </w:p>
+    <w:p>
+      <w:pPr>
+        <w:rPr>
+          <w:b/>
+        </w:rPr>
+      </w:pPr>
+      <w:r>
+        <w:rPr>
+          <w:b/>
+          <w:noProof/>
+        </w:rPr>
+        <w:drawing>
+          <wp:inline distT="0" distB="0" distL="0" distR="0" wp14:anchorId="2A02E9B9" wp14:editId="4CCD380C">
+            <wp:extent cx="9144000" cy="4316730"/>
+            <wp:effectExtent l="0" t="0" r="0" b="7620"/>
+            <wp:docPr id="3" name="Picture 3"/>
+            <wp:cNvGraphicFramePr>
+              <a:graphicFrameLocks xmlns:a="http://schemas.openxmlformats.org/drawingml/2006/main" noChangeAspect="1"/>
+            </wp:cNvGraphicFramePr>
+            <a:graphic xmlns:a="http://schemas.openxmlformats.org/drawingml/2006/main">
+              <a:graphicData uri="http://schemas.openxmlformats.org/drawingml/2006/picture">
+                <pic:pic xmlns:pic="http://schemas.openxmlformats.org/drawingml/2006/picture">
+                  <pic:nvPicPr>
+                    <pic:cNvPr id="1" name=""/>
+                    <pic:cNvPicPr/>
+                  </pic:nvPicPr>
+                  <pic:blipFill>
+                    <a:blip r:embed="rId8"/>
+                    <a:stretch>
+                      <a:fillRect/>
+                    </a:stretch>
+                  </pic:blipFill>
+                  <pic:spPr>
+                    <a:xfrm>
+                      <a:off x="0" y="0"/>
+                      <a:ext cx="9144000" cy="4316730"/>
+                    </a:xfrm>
+                    <a:prstGeom prst="rect">
+                      <a:avLst/>
+                    </a:prstGeom>
+                  </pic:spPr>
+                </pic:pic>
+              </a:graphicData>
+            </a:graphic>
+          </wp:inline>
+        </w:drawing>
+      </w:r>
+    </w:p>
+    <w:p>
+      <w:pPr>
+        <w:rPr>
+          <w:b/>
+        </w:rPr>
+      </w:pPr>
+    </w:p>
+    <w:p>
+      <w:pPr>
+        <w:rPr>
+          <w:b/>
+        </w:rPr>
+      </w:pPr>
+    </w:p>
+    <w:p>
+      <w:pPr>
+        <w:rPr>
+          <w:b/>
+        </w:rPr>
+      </w:pPr>
+    </w:p>
+    <w:p>
+      <w:pPr>
+        <w:rPr>
+          <w:b/>
+        </w:rPr>
+      </w:pPr>
+    </w:p>
+    <w:p>
+      <w:pPr>
+        <w:rPr>
+          <w:b/>
+        </w:rPr>
+      </w:pPr>
+    </w:p>
+    <w:p>
+      <w:pPr>
+        <w:rPr>
+          <w:b/>
+        </w:rPr>
+      </w:pPr>
+      <w:r>
+        <w:rPr>
+          <w:b/>
+        </w:rPr>
+        <w:lastRenderedPageBreak/>
+        <w:t>Exhibit D</w:t>
+      </w:r>
+    </w:p>
+    <w:p>
+      <w:pPr>
+        <w:rPr>
+          <w:b/>
+        </w:rPr>
+      </w:pPr>
+      <w:r>
+        <w:rPr>
+          <w:b/>
+          <w:noProof/>
+        </w:rPr>
+        <w:drawing>
+          <wp:inline distT="0" distB="0" distL="0" distR="0" wp14:anchorId="77EBF607" wp14:editId="324A6A4C">
+            <wp:extent cx="9144000" cy="6383020"/>
+            <wp:effectExtent l="0" t="0" r="0" b="0"/>
+            <wp:docPr id="4" name="Picture 4"/>
+            <wp:cNvGraphicFramePr>
+              <a:graphicFrameLocks xmlns:a="http://schemas.openxmlformats.org/drawingml/2006/main" noChangeAspect="1"/>
+            </wp:cNvGraphicFramePr>
+            <a:graphic xmlns:a="http://schemas.openxmlformats.org/drawingml/2006/main">
+              <a:graphicData uri="http://schemas.openxmlformats.org/drawingml/2006/picture">
+                <pic:pic xmlns:pic="http://schemas.openxmlformats.org/drawingml/2006/picture">
+                  <pic:nvPicPr>
+                    <pic:cNvPr id="1" name=""/>
+                    <pic:cNvPicPr/>
+                  </pic:nvPicPr>
+                  <pic:blipFill>
+                    <a:blip r:embed="rId9"/>
+                    <a:stretch>
+                      <a:fillRect/>
+                    </a:stretch>
+                  </pic:blipFill>
+                  <pic:spPr>
+                    <a:xfrm>
+                      <a:off x="0" y="0"/>
+                      <a:ext cx="9144000" cy="6383020"/>
+                    </a:xfrm>
+                    <a:prstGeom prst="rect">
+                      <a:avLst/>
+                    </a:prstGeom>
+                  </pic:spPr>
+                </pic:pic>
+              </a:graphicData>
+            </a:graphic>
+          </wp:inline>
+        </w:drawing>
+      </w:r>
+    </w:p>
+    <w:p>
+      <w:pPr>
+        <w:rPr>
+          <w:b/>
+        </w:rPr>
+      </w:pPr>
+      <w:r>
+        <w:rPr>
+          <w:b/>
+        </w:rPr>
+        <w:lastRenderedPageBreak/>
+        <w:t>Exhibit E</w:t>
+      </w:r>
+    </w:p>
+    <w:p>
+      <w:pPr>
+        <w:rPr>
+          <w:b/>
+        </w:rPr>
+      </w:pPr>
+      <w:r>
+        <w:rPr>
+          <w:b/>
+          <w:noProof/>
+        </w:rPr>
+        <w:drawing>
+          <wp:inline distT="0" distB="0" distL="0" distR="0" wp14:anchorId="6BDCB3E8" wp14:editId="0CEEC45E">
+            <wp:extent cx="9144000" cy="4305300"/>
+            <wp:effectExtent l="0" t="0" r="0" b="0"/>
+            <wp:docPr id="5" name="Picture 5"/>
+            <wp:cNvGraphicFramePr>
+              <a:graphicFrameLocks xmlns:a="http://schemas.openxmlformats.org/drawingml/2006/main" noChangeAspect="1"/>
+            </wp:cNvGraphicFramePr>
+            <a:graphic xmlns:a="http://schemas.openxmlformats.org/drawingml/2006/main">
+              <a:graphicData uri="http://schemas.openxmlformats.org/drawingml/2006/picture">
+                <pic:pic xmlns:pic="http://schemas.openxmlformats.org/drawingml/2006/picture">
+                  <pic:nvPicPr>
+                    <pic:cNvPr id="1" name=""/>
+                    <pic:cNvPicPr/>
+                  </pic:nvPicPr>
+                  <pic:blipFill>
+                    <a:blip r:embed="rId10"/>
+                    <a:stretch>
+                      <a:fillRect/>
+                    </a:stretch>
+                  </pic:blipFill>
+                  <pic:spPr>
+                    <a:xfrm>
+                      <a:off x="0" y="0"/>
+                      <a:ext cx="9144000" cy="4305300"/>
+                    </a:xfrm>
+                    <a:prstGeom prst="rect">
+                      <a:avLst/>
+                    </a:prstGeom>
+                  </pic:spPr>
+                </pic:pic>
+              </a:graphicData>
+            </a:graphic>
+          </wp:inline>
+        </w:drawing>
+      </w:r>
+    </w:p>
+    <w:p>
+      <w:pPr>
+        <w:spacing w:line="240" w:lineRule="auto"/>
+        <w:contextualSpacing/>
+        <w:jc w:val="both"/>
+        <w:rPr>
+          <w:b/>
+        </w:rPr>
+      </w:pPr>
+    </w:p>
+    <w:p>
+      <w:pPr>
+        <w:spacing w:line="240" w:lineRule="auto"/>
+        <w:contextualSpacing/>
+        <w:jc w:val="both"/>
+        <w:rPr>
+          <w:b/>
+        </w:rPr>
+      </w:pPr>
+    </w:p>
+    <w:p>
+      <w:pPr>
+        <w:spacing w:line="240" w:lineRule="auto"/>
+        <w:contextualSpacing/>
+        <w:jc w:val="both"/>
+        <w:rPr>
+          <w:b/>
+        </w:rPr>
+      </w:pPr>
+    </w:p>
+    <w:p>
+      <w:pPr>
+        <w:spacing w:line="240" w:lineRule="auto"/>
+        <w:contextualSpacing/>
+        <w:jc w:val="both"/>
+        <w:rPr>
+          <w:b/>
+        </w:rPr>
+      </w:pPr>
+    </w:p>
+    <w:p>
+      <w:pPr>
+        <w:spacing w:line="240" w:lineRule="auto"/>
+        <w:contextualSpacing/>
+        <w:jc w:val="both"/>
+        <w:rPr>
+          <w:b/>
+        </w:rPr>
+      </w:pPr>
+    </w:p>
+    <w:p>
+      <w:pPr>
+        <w:spacing w:line="240" w:lineRule="auto"/>
+        <w:contextualSpacing/>
+        <w:jc w:val="both"/>
+        <w:rPr>
+          <w:b/>
+        </w:rPr>
+      </w:pPr>
+    </w:p>
+    <w:p>
+      <w:pPr>
+        <w:spacing w:line="240" w:lineRule="auto"/>
+        <w:contextualSpacing/>
+        <w:jc w:val="both"/>
+        <w:rPr>
+          <w:b/>
+        </w:rPr>
+      </w:pPr>
+    </w:p>
+    <w:p>
+      <w:pPr>
+        <w:spacing w:line="240" w:lineRule="auto"/>
+        <w:contextualSpacing/>
+        <w:jc w:val="both"/>
+        <w:rPr>
+          <w:b/>
+        </w:rPr>
+      </w:pPr>
+    </w:p>
+    <w:p>
+      <w:pPr>
+        <w:spacing w:line="240" w:lineRule="auto"/>
+        <w:contextualSpacing/>
+        <w:jc w:val="both"/>
+        <w:rPr>
+          <w:b/>
+        </w:rPr>
+      </w:pPr>
+    </w:p>
+    <w:p>
+      <w:pPr>
+        <w:spacing w:line="240" w:lineRule="auto"/>
+        <w:contextualSpacing/>
+        <w:jc w:val="both"/>
+        <w:rPr>
+          <w:b/>
+        </w:rPr>
+      </w:pPr>
+    </w:p>
+    <w:p>
+      <w:pPr>
+        <w:spacing w:line="240" w:lineRule="auto"/>
+        <w:contextualSpacing/>
+        <w:jc w:val="both"/>
+        <w:rPr>
+          <w:b/>
+        </w:rPr>
+      </w:pPr>
+    </w:p>
+    <w:p>
+      <w:pPr>
+        <w:spacing w:line="240" w:lineRule="auto"/>
+        <w:contextualSpacing/>
+        <w:jc w:val="both"/>
+        <w:rPr>
+          <w:b/>
+        </w:rPr>
+      </w:pPr>
+    </w:p>
+    <w:p>
+      <w:pPr>
+        <w:spacing w:line="240" w:lineRule="auto"/>
+        <w:contextualSpacing/>
+        <w:jc w:val="both"/>
+        <w:rPr>
+          <w:b/>
+        </w:rPr>
+      </w:pPr>
+      <w:r>
+        <w:rPr>
+          <w:b/>
+        </w:rPr>
+        <w:lastRenderedPageBreak/>
+        <w:t>Exhibit F</w:t>
+      </w:r>
+    </w:p>
+    <w:p>
+      <w:pPr>
+        <w:spacing w:line="240" w:lineRule="auto"/>
+        <w:contextualSpacing/>
+        <w:jc w:val="both"/>
+        <w:rPr>
+          <w:b/>
+        </w:rPr>
+      </w:pPr>
+    </w:p>
+    <w:p>
+      <w:pPr>
+        <w:spacing w:line="240" w:lineRule="auto"/>
+        <w:contextualSpacing/>
+      </w:pPr>
+      <w:r>
+        <w:rPr>
+          <w:noProof/>
+        </w:rPr>
+        <w:drawing>
+          <wp:inline distT="0" distB="0" distL="0" distR="0" wp14:anchorId="7E9DCEA0" wp14:editId="5DAA8E43">
+            <wp:extent cx="8639158" cy="4676775"/>
+            <wp:effectExtent l="0" t="0" r="0" b="0"/>
+            <wp:docPr id="1" name="Picture 1"/>
+            <wp:cNvGraphicFramePr>
+              <a:graphicFrameLocks xmlns:a="http://schemas.openxmlformats.org/drawingml/2006/main" noChangeAspect="1"/>
+            </wp:cNvGraphicFramePr>
+            <a:graphic xmlns:a="http://schemas.openxmlformats.org/drawingml/2006/main">
+              <a:graphicData uri="http://schemas.openxmlformats.org/drawingml/2006/picture">
+                <pic:pic xmlns:pic="http://schemas.openxmlformats.org/drawingml/2006/picture">
+                  <pic:nvPicPr>
+                    <pic:cNvPr id="1" name=""/>
+                    <pic:cNvPicPr/>
+                  </pic:nvPicPr>
+                  <pic:blipFill>
+                    <a:blip r:embed="rId11"/>
+                    <a:stretch>
+                      <a:fillRect/>
+                    </a:stretch>
+                  </pic:blipFill>
+                  <pic:spPr>
+                    <a:xfrm>
+                      <a:off x="0" y="0"/>
+                      <a:ext cx="8648693" cy="4681937"/>
+                    </a:xfrm>
+                    <a:prstGeom prst="rect">
+                      <a:avLst/>
+                    </a:prstGeom>
+                  </pic:spPr>
+                </pic:pic>
+              </a:graphicData>
+            </a:graphic>
+          </wp:inline>
+        </w:drawing>
+      </w:r>
     </w:p>
     <w:sectPr>
-      <w:pgSz w:w="12240" w:h="15840"/>
-      <w:pgMar w:top="1440" w:right="1440" w:bottom="1440" w:left="1440" w:header="720" w:footer="720" w:gutter="0"/>
+      <w:pgSz w:w="15840" w:h="12240" w:orient="landscape"/>
+      <w:pgMar w:top="720" w:right="720" w:bottom="720" w:left="720" w:header="720" w:footer="720" w:gutter="0"/>
       <w:cols w:space="720"/>
       <w:docGrid w:linePitch="360"/>
     </w:sectPr>
   </w:body>
 </w:document>
+</file>
+
+<file path=word/numbering.xml><?xml version="1.0" encoding="utf-8"?>
+<w:numbering xmlns:wpc="http://schemas.microsoft.com/office/word/2010/wordprocessingCanvas" xmlns:cx="http://schemas.microsoft.com/office/drawing/2014/chartex" xmlns:cx1="http://schemas.microsoft.com/office/drawing/2015/9/8/chartex" xmlns:cx2="http://schemas.microsoft.com/office/drawing/2015/10/21/chartex" xmlns:cx3="http://schemas.microsoft.com/office/drawing/2016/5/9/chartex" xmlns:cx4="http://schemas.microsoft.com/office/drawing/2016/5/10/chartex" xmlns:cx5="http://schemas.microsoft.com/office/drawing/2016/5/11/chartex" xmlns:cx6="http://schemas.microsoft.com/office/drawing/2016/5/12/chartex" xmlns:cx7="http://schemas.microsoft.com/office/drawing/2016/5/13/chartex" xmlns:cx8="http://schemas.microsoft.com/office/drawing/2016/5/14/chartex" xmlns:mc="http://schemas.openxmlformats.org/markup-compatibility/2006" xmlns:aink="http://schemas.microsoft.com/office/drawing/2016/ink" xmlns:am3d="http://schemas.microsoft.com/office/drawing/2017/model3d" xmlns:o="urn:schemas-microsoft-com:office:office" xmlns:r="http://schemas.openxmlformats.org/officeDocument/2006/relationships" xmlns:m="http://schemas.openxmlformats.org/officeDocument/2006/math" xmlns:v="urn:schemas-microsoft-com:vml" xmlns:wp14="http://schemas.microsoft.com/office/word/2010/wordprocessingDrawing" xmlns:wp="http://schemas.openxmlformats.org/drawingml/2006/wordprocessingDrawing" xmlns:w10="urn:schemas-microsoft-com:office:word" xmlns:w="http://schemas.openxmlformats.org/wordprocessingml/2006/main" xmlns:w14="http://schemas.microsoft.com/office/word/2010/wordml" xmlns:w15="http://schemas.microsoft.com/office/word/2012/wordml" xmlns:w16cid="http://schemas.microsoft.com/office/word/2016/wordml/cid" xmlns:w16se="http://schemas.microsoft.com/office/word/2015/wordml/symex" xmlns:wpg="http://schemas.microsoft.com/office/word/2010/wordprocessingGroup" xmlns:wpi="http://schemas.microsoft.com/office/word/2010/wordprocessingInk" xmlns:wne="http://schemas.microsoft.com/office/word/2006/wordml" xmlns:wps="http://schemas.microsoft.com/office/word/2010/wordprocessingShape" mc:Ignorable="w14 w15 w16se w16cid wp14">
+  <w:abstractNum w:abstractNumId="0" w15:restartNumberingAfterBreak="0">
+    <w:nsid w:val="0FA03074"/>
+    <w:multiLevelType w:val="hybridMultilevel"/>
+    <w:tmpl w:val="CCEAB15E"/>
+    <w:lvl w:ilvl="0" w:tplc="04090011">
+      <w:start w:val="1"/>
+      <w:numFmt w:val="decimal"/>
+      <w:lvlText w:val="%1)"/>
+      <w:lvlJc w:val="left"/>
+      <w:pPr>
+        <w:ind w:left="720" w:hanging="360"/>
+      </w:pPr>
+      <w:rPr>
+        <w:rFonts w:hint="default"/>
+      </w:rPr>
+    </w:lvl>
+    <w:lvl w:ilvl="1" w:tplc="04090019" w:tentative="1">
+      <w:start w:val="1"/>
+      <w:numFmt w:val="lowerLetter"/>
+      <w:lvlText w:val="%2."/>
+      <w:lvlJc w:val="left"/>
+      <w:pPr>
+        <w:ind w:left="1440" w:hanging="360"/>
+      </w:pPr>
+    </w:lvl>
+    <w:lvl w:ilvl="2" w:tplc="0409001B" w:tentative="1">
+      <w:start w:val="1"/>
+      <w:numFmt w:val="lowerRoman"/>
+      <w:lvlText w:val="%3."/>
+      <w:lvlJc w:val="right"/>
+      <w:pPr>
+        <w:ind w:left="2160" w:hanging="180"/>
+      </w:pPr>
+    </w:lvl>
+    <w:lvl w:ilvl="3" w:tplc="0409000F" w:tentative="1">
+      <w:start w:val="1"/>
+      <w:numFmt w:val="decimal"/>
+      <w:lvlText w:val="%4."/>
+      <w:lvlJc w:val="left"/>
+      <w:pPr>
+        <w:ind w:left="2880" w:hanging="360"/>
+      </w:pPr>
+    </w:lvl>
+    <w:lvl w:ilvl="4" w:tplc="04090019" w:tentative="1">
+      <w:start w:val="1"/>
+      <w:numFmt w:val="lowerLetter"/>
+      <w:lvlText w:val="%5."/>
+      <w:lvlJc w:val="left"/>
+      <w:pPr>
+        <w:ind w:left="3600" w:hanging="360"/>
+      </w:pPr>
+    </w:lvl>
+    <w:lvl w:ilvl="5" w:tplc="0409001B" w:tentative="1">
+      <w:start w:val="1"/>
+      <w:numFmt w:val="lowerRoman"/>
+      <w:lvlText w:val="%6."/>
+      <w:lvlJc w:val="right"/>
+      <w:pPr>
+        <w:ind w:left="4320" w:hanging="180"/>
+      </w:pPr>
+    </w:lvl>
+    <w:lvl w:ilvl="6" w:tplc="0409000F" w:tentative="1">
+      <w:start w:val="1"/>
+      <w:numFmt w:val="decimal"/>
+      <w:lvlText w:val="%7."/>
+      <w:lvlJc w:val="left"/>
+      <w:pPr>
+        <w:ind w:left="5040" w:hanging="360"/>
+      </w:pPr>
+    </w:lvl>
+    <w:lvl w:ilvl="7" w:tplc="04090019" w:tentative="1">
+      <w:start w:val="1"/>
+      <w:numFmt w:val="lowerLetter"/>
+      <w:lvlText w:val="%8."/>
+      <w:lvlJc w:val="left"/>
+      <w:pPr>
+        <w:ind w:left="5760" w:hanging="360"/>
+      </w:pPr>
+    </w:lvl>
+    <w:lvl w:ilvl="8" w:tplc="0409001B" w:tentative="1">
+      <w:start w:val="1"/>
+      <w:numFmt w:val="lowerRoman"/>
+      <w:lvlText w:val="%9."/>
+      <w:lvlJc w:val="right"/>
+      <w:pPr>
+        <w:ind w:left="6480" w:hanging="180"/>
+      </w:pPr>
+    </w:lvl>
+  </w:abstractNum>
+  <w:abstractNum w:abstractNumId="1" w15:restartNumberingAfterBreak="0">
+    <w:nsid w:val="261E10FC"/>
+    <w:multiLevelType w:val="hybridMultilevel"/>
+    <w:tmpl w:val="C5C4683E"/>
+    <w:lvl w:ilvl="0" w:tplc="04090011">
+      <w:start w:val="1"/>
+      <w:numFmt w:val="decimal"/>
+      <w:lvlText w:val="%1)"/>
+      <w:lvlJc w:val="left"/>
+      <w:pPr>
+        <w:ind w:left="1080" w:hanging="360"/>
+      </w:pPr>
+      <w:rPr>
+        <w:rFonts w:hint="default"/>
+      </w:rPr>
+    </w:lvl>
+    <w:lvl w:ilvl="1" w:tplc="04090019">
+      <w:start w:val="1"/>
+      <w:numFmt w:val="lowerLetter"/>
+      <w:lvlText w:val="%2."/>
+      <w:lvlJc w:val="left"/>
+      <w:pPr>
+        <w:ind w:left="1800" w:hanging="360"/>
+      </w:pPr>
+    </w:lvl>
+    <w:lvl w:ilvl="2" w:tplc="0409001B">
+      <w:start w:val="1"/>
+      <w:numFmt w:val="lowerRoman"/>
+      <w:lvlText w:val="%3."/>
+      <w:lvlJc w:val="right"/>
+      <w:pPr>
+        <w:ind w:left="2520" w:hanging="180"/>
+      </w:pPr>
+    </w:lvl>
+    <w:lvl w:ilvl="3" w:tplc="0409000F" w:tentative="1">
+      <w:start w:val="1"/>
+      <w:numFmt w:val="decimal"/>
+      <w:lvlText w:val="%4."/>
+      <w:lvlJc w:val="left"/>
+      <w:pPr>
+        <w:ind w:left="3240" w:hanging="360"/>
+      </w:pPr>
+    </w:lvl>
+    <w:lvl w:ilvl="4" w:tplc="04090019" w:tentative="1">
+      <w:start w:val="1"/>
+      <w:numFmt w:val="lowerLetter"/>
+      <w:lvlText w:val="%5."/>
+      <w:lvlJc w:val="left"/>
+      <w:pPr>
+        <w:ind w:left="3960" w:hanging="360"/>
+      </w:pPr>
+    </w:lvl>
+    <w:lvl w:ilvl="5" w:tplc="0409001B" w:tentative="1">
+      <w:start w:val="1"/>
+      <w:numFmt w:val="lowerRoman"/>
+      <w:lvlText w:val="%6."/>
+      <w:lvlJc w:val="right"/>
+      <w:pPr>
+        <w:ind w:left="4680" w:hanging="180"/>
+      </w:pPr>
+    </w:lvl>
+    <w:lvl w:ilvl="6" w:tplc="0409000F" w:tentative="1">
+      <w:start w:val="1"/>
+      <w:numFmt w:val="decimal"/>
+      <w:lvlText w:val="%7."/>
+      <w:lvlJc w:val="left"/>
+      <w:pPr>
+        <w:ind w:left="5400" w:hanging="360"/>
+      </w:pPr>
+    </w:lvl>
+    <w:lvl w:ilvl="7" w:tplc="04090019" w:tentative="1">
+      <w:start w:val="1"/>
+      <w:numFmt w:val="lowerLetter"/>
+      <w:lvlText w:val="%8."/>
+      <w:lvlJc w:val="left"/>
+      <w:pPr>
+        <w:ind w:left="6120" w:hanging="360"/>
+      </w:pPr>
+    </w:lvl>
+    <w:lvl w:ilvl="8" w:tplc="0409001B" w:tentative="1">
+      <w:start w:val="1"/>
+      <w:numFmt w:val="lowerRoman"/>
+      <w:lvlText w:val="%9."/>
+      <w:lvlJc w:val="right"/>
+      <w:pPr>
+        <w:ind w:left="6840" w:hanging="180"/>
+      </w:pPr>
+    </w:lvl>
+  </w:abstractNum>
+  <w:abstractNum w:abstractNumId="2" w15:restartNumberingAfterBreak="0">
+    <w:nsid w:val="7A44594E"/>
+    <w:multiLevelType w:val="hybridMultilevel"/>
+    <w:tmpl w:val="FC26E9EC"/>
+    <w:lvl w:ilvl="0" w:tplc="04090011">
+      <w:start w:val="1"/>
+      <w:numFmt w:val="decimal"/>
+      <w:lvlText w:val="%1)"/>
+      <w:lvlJc w:val="left"/>
+      <w:pPr>
+        <w:ind w:left="720" w:hanging="360"/>
+      </w:pPr>
+      <w:rPr>
+        <w:rFonts w:hint="default"/>
+      </w:rPr>
+    </w:lvl>
+    <w:lvl w:ilvl="1" w:tplc="04090019">
+      <w:start w:val="1"/>
+      <w:numFmt w:val="lowerLetter"/>
+      <w:lvlText w:val="%2."/>
+      <w:lvlJc w:val="left"/>
+      <w:pPr>
+        <w:ind w:left="1440" w:hanging="360"/>
+      </w:pPr>
+    </w:lvl>
+    <w:lvl w:ilvl="2" w:tplc="0409001B" w:tentative="1">
+      <w:start w:val="1"/>
+      <w:numFmt w:val="lowerRoman"/>
+      <w:lvlText w:val="%3."/>
+      <w:lvlJc w:val="right"/>
+      <w:pPr>
+        <w:ind w:left="2160" w:hanging="180"/>
+      </w:pPr>
+    </w:lvl>
+    <w:lvl w:ilvl="3" w:tplc="0409000F" w:tentative="1">
+      <w:start w:val="1"/>
+      <w:numFmt w:val="decimal"/>
+      <w:lvlText w:val="%4."/>
+      <w:lvlJc w:val="left"/>
+      <w:pPr>
+        <w:ind w:left="2880" w:hanging="360"/>
+      </w:pPr>
+    </w:lvl>
+    <w:lvl w:ilvl="4" w:tplc="04090019" w:tentative="1">
+      <w:start w:val="1"/>
+      <w:numFmt w:val="lowerLetter"/>
+      <w:lvlText w:val="%5."/>
+      <w:lvlJc w:val="left"/>
+      <w:pPr>
+        <w:ind w:left="3600" w:hanging="360"/>
+      </w:pPr>
+    </w:lvl>
+    <w:lvl w:ilvl="5" w:tplc="0409001B" w:tentative="1">
+      <w:start w:val="1"/>
+      <w:numFmt w:val="lowerRoman"/>
+      <w:lvlText w:val="%6."/>
+      <w:lvlJc w:val="right"/>
+      <w:pPr>
+        <w:ind w:left="4320" w:hanging="180"/>
+      </w:pPr>
+    </w:lvl>
+    <w:lvl w:ilvl="6" w:tplc="0409000F" w:tentative="1">
+      <w:start w:val="1"/>
+      <w:numFmt w:val="decimal"/>
+      <w:lvlText w:val="%7."/>
+      <w:lvlJc w:val="left"/>
+      <w:pPr>
+        <w:ind w:left="5040" w:hanging="360"/>
+      </w:pPr>
+    </w:lvl>
+    <w:lvl w:ilvl="7" w:tplc="04090019" w:tentative="1">
+      <w:start w:val="1"/>
+      <w:numFmt w:val="lowerLetter"/>
+      <w:lvlText w:val="%8."/>
+      <w:lvlJc w:val="left"/>
+      <w:pPr>
+        <w:ind w:left="5760" w:hanging="360"/>
+      </w:pPr>
+    </w:lvl>
+    <w:lvl w:ilvl="8" w:tplc="0409001B" w:tentative="1">
+      <w:start w:val="1"/>
+      <w:numFmt w:val="lowerRoman"/>
+      <w:lvlText w:val="%9."/>
+      <w:lvlJc w:val="right"/>
+      <w:pPr>
+        <w:ind w:left="6480" w:hanging="180"/>
+      </w:pPr>
+    </w:lvl>
+  </w:abstractNum>
+  <w:num w:numId="1">
+    <w:abstractNumId w:val="2"/>
+  </w:num>
+  <w:num w:numId="2">
+    <w:abstractNumId w:val="1"/>
+  </w:num>
+  <w:num w:numId="3">
+    <w:abstractNumId w:val="0"/>
+  </w:num>
+</w:numbering>
 </file>
 
 <file path=word/styles.xml><?xml version="1.0" encoding="utf-8"?>
@@ -651,6 +2764,7 @@
   <w:style w:type="character" w:default="1" w:styleId="DefaultParagraphFont">
     <w:name w:val="Default Paragraph Font"/>
     <w:uiPriority w:val="1"/>
+    <w:semiHidden/>
     <w:unhideWhenUsed/>
   </w:style>
   <w:style w:type="table" w:default="1" w:styleId="TableNormal">
@@ -673,6 +2787,17 @@
     <w:uiPriority w:val="99"/>
     <w:semiHidden/>
     <w:unhideWhenUsed/>
+  </w:style>
+  <w:style w:type="paragraph" w:styleId="ListParagraph">
+    <w:name w:val="List Paragraph"/>
+    <w:basedOn w:val="Normal"/>
+    <w:uiPriority w:val="34"/>
+    <w:qFormat/>
+    <w:rsid w:val="00413A2E"/>
+    <w:pPr>
+      <w:ind w:left="720"/>
+      <w:contextualSpacing/>
+    </w:pPr>
   </w:style>
 </w:styles>
 </file>
@@ -970,4 +3095,16 @@
     </a:ext>
   </a:extLst>
 </a:theme>
+</file>
+
+<file path=customXml/item1.xml><?xml version="1.0" encoding="utf-8"?>
+<b:Sources xmlns:b="http://schemas.openxmlformats.org/officeDocument/2006/bibliography" xmlns="http://schemas.openxmlformats.org/officeDocument/2006/bibliography" SelectedStyle="\APASixthEditionOfficeOnline.xsl" StyleName="APA" Version="6"/>
+</file>
+
+<file path=customXml/itemProps1.xml><?xml version="1.0" encoding="utf-8"?>
+<ds:datastoreItem xmlns:ds="http://schemas.openxmlformats.org/officeDocument/2006/customXml" ds:itemID="{20621EB2-8255-4BA9-9CAA-01635CE47492}">
+  <ds:schemaRefs>
+    <ds:schemaRef ds:uri="http://schemas.openxmlformats.org/officeDocument/2006/bibliography"/>
+  </ds:schemaRefs>
+</ds:datastoreItem>
 </file>